--- a/EECS 358 Assignment 2.docx
+++ b/EECS 358 Assignment 2.docx
@@ -23,20 +23,20 @@
           <w:rFonts w:ascii="Times New Roman" w:hAnsi="Times New Roman" w:cs="Times New Roman"/>
         </w:rPr>
       </w:pPr>
-      <w:proofErr w:type="spellStart"/>
-      <w:r>
-        <w:rPr>
-          <w:rFonts w:ascii="Times New Roman" w:hAnsi="Times New Roman" w:cs="Times New Roman"/>
-        </w:rPr>
-        <w:t>Honghao</w:t>
-      </w:r>
-      <w:proofErr w:type="spellEnd"/>
-      <w:r>
-        <w:rPr>
-          <w:rFonts w:ascii="Times New Roman" w:hAnsi="Times New Roman" w:cs="Times New Roman"/>
-        </w:rPr>
-        <w:t xml:space="preserve"> Xu</w:t>
-      </w:r>
+      <w:r>
+        <w:rPr>
+          <w:rFonts w:ascii="Times New Roman" w:hAnsi="Times New Roman" w:cs="Times New Roman"/>
+        </w:rPr>
+        <w:t>Honghao Xu</w:t>
+      </w:r>
+      <w:r>
+        <w:rPr>
+          <w:rFonts w:ascii="Times New Roman" w:hAnsi="Times New Roman" w:cs="Times New Roman"/>
+        </w:rPr>
+        <w:t>, Lunrong Chen</w:t>
+      </w:r>
+      <w:bookmarkStart w:id="0" w:name="_GoBack"/>
+      <w:bookmarkEnd w:id="0"/>
     </w:p>
     <w:p>
       <w:pPr>
@@ -134,21 +134,7 @@
         <w:rPr>
           <w:rFonts w:ascii="Times New Roman" w:hAnsi="Times New Roman" w:cs="Times New Roman"/>
         </w:rPr>
-        <w:t xml:space="preserve">Applying ring algorithm on every processor </w:t>
-      </w:r>
-      <w:proofErr w:type="gramStart"/>
-      <w:r>
-        <w:rPr>
-          <w:rFonts w:ascii="Times New Roman" w:hAnsi="Times New Roman" w:cs="Times New Roman"/>
-        </w:rPr>
-        <w:t>columns</w:t>
-      </w:r>
-      <w:proofErr w:type="gramEnd"/>
-      <w:r>
-        <w:rPr>
-          <w:rFonts w:ascii="Times New Roman" w:hAnsi="Times New Roman" w:cs="Times New Roman"/>
-        </w:rPr>
-        <w:t xml:space="preserve">, taking </w:t>
+        <w:t xml:space="preserve">Applying ring algorithm on every processor columns, taking </w:t>
       </w:r>
       <m:oMath>
         <m:r>
@@ -168,63 +154,7 @@
         <w:rPr>
           <w:rFonts w:ascii="Times New Roman" w:hAnsi="Times New Roman" w:cs="Times New Roman"/>
         </w:rPr>
-        <w:t>. In details, at the first step, the message is sent to (</w:t>
-      </w:r>
-      <w:proofErr w:type="gramStart"/>
-      <w:r>
-        <w:rPr>
-          <w:rFonts w:ascii="Times New Roman" w:hAnsi="Times New Roman" w:cs="Times New Roman"/>
-        </w:rPr>
-        <w:t>5,i</w:t>
-      </w:r>
-      <w:proofErr w:type="gramEnd"/>
-      <w:r>
-        <w:rPr>
-          <w:rFonts w:ascii="Times New Roman" w:hAnsi="Times New Roman" w:cs="Times New Roman"/>
-        </w:rPr>
-        <w:t>) (</w:t>
-      </w:r>
-      <w:proofErr w:type="spellStart"/>
-      <w:r>
-        <w:rPr>
-          <w:rFonts w:ascii="Times New Roman" w:hAnsi="Times New Roman" w:cs="Times New Roman"/>
-        </w:rPr>
-        <w:t>i</w:t>
-      </w:r>
-      <w:proofErr w:type="spellEnd"/>
-      <w:r>
-        <w:rPr>
-          <w:rFonts w:ascii="Times New Roman" w:hAnsi="Times New Roman" w:cs="Times New Roman"/>
-        </w:rPr>
-        <w:t xml:space="preserve"> stands for column); at the second step, the message is sent to (6, </w:t>
-      </w:r>
-      <w:proofErr w:type="spellStart"/>
-      <w:r>
-        <w:rPr>
-          <w:rFonts w:ascii="Times New Roman" w:hAnsi="Times New Roman" w:cs="Times New Roman"/>
-        </w:rPr>
-        <w:t>i</w:t>
-      </w:r>
-      <w:proofErr w:type="spellEnd"/>
-      <w:r>
-        <w:rPr>
-          <w:rFonts w:ascii="Times New Roman" w:hAnsi="Times New Roman" w:cs="Times New Roman"/>
-        </w:rPr>
-        <w:t xml:space="preserve">), (3, </w:t>
-      </w:r>
-      <w:proofErr w:type="spellStart"/>
-      <w:r>
-        <w:rPr>
-          <w:rFonts w:ascii="Times New Roman" w:hAnsi="Times New Roman" w:cs="Times New Roman"/>
-        </w:rPr>
-        <w:t>i</w:t>
-      </w:r>
-      <w:proofErr w:type="spellEnd"/>
-      <w:r>
-        <w:rPr>
-          <w:rFonts w:ascii="Times New Roman" w:hAnsi="Times New Roman" w:cs="Times New Roman"/>
-        </w:rPr>
-        <w:t xml:space="preserve">); at the third step, the message is sent to (1,i), (4,i). </w:t>
+        <w:t xml:space="preserve">. In details, at the first step, the message is sent to (5,i) (i stands for column); at the second step, the message is sent to (6, i), (3, i); at the third step, the message is sent to (1,i), (4,i). </w:t>
       </w:r>
     </w:p>
     <w:p>
@@ -332,19 +262,7 @@
           <w:rPr>
             <w:rFonts w:ascii="Cambria Math" w:hAnsi="Cambria Math" w:cs="Times New Roman"/>
           </w:rPr>
-          <m:t>=</m:t>
-        </m:r>
-        <m:r>
-          <w:rPr>
-            <w:rFonts w:ascii="Cambria Math" w:hAnsi="Cambria Math" w:cs="Times New Roman"/>
-          </w:rPr>
-          <m:t>1</m:t>
-        </m:r>
-        <m:r>
-          <w:rPr>
-            <w:rFonts w:ascii="Cambria Math" w:hAnsi="Cambria Math" w:cs="Times New Roman"/>
-          </w:rPr>
-          <m:t>40 ms</m:t>
+          <m:t>=140 ms</m:t>
         </m:r>
       </m:oMath>
     </w:p>
@@ -552,21 +470,7 @@
         <w:rPr>
           <w:rFonts w:ascii="Times New Roman" w:hAnsi="Times New Roman" w:cs="Times New Roman"/>
         </w:rPr>
-        <w:t>For processors from the column 2 to column 6, the message of processor (</w:t>
-      </w:r>
-      <w:proofErr w:type="spellStart"/>
-      <w:r>
-        <w:rPr>
-          <w:rFonts w:ascii="Times New Roman" w:hAnsi="Times New Roman" w:cs="Times New Roman"/>
-        </w:rPr>
-        <w:t>i</w:t>
-      </w:r>
-      <w:proofErr w:type="spellEnd"/>
-      <w:r>
-        <w:rPr>
-          <w:rFonts w:ascii="Times New Roman" w:hAnsi="Times New Roman" w:cs="Times New Roman"/>
-        </w:rPr>
-        <w:t xml:space="preserve">, j) is sent to (i%6+1, j). </w:t>
+        <w:t xml:space="preserve">For processors from the column 2 to column 6, the message of processor (i, j) is sent to (i%6+1, j). </w:t>
       </w:r>
     </w:p>
     <w:p>
@@ -584,37 +488,7 @@
         <w:rPr>
           <w:rFonts w:ascii="Times New Roman" w:hAnsi="Times New Roman" w:cs="Times New Roman"/>
         </w:rPr>
-        <w:t>For each row, the message of processor (</w:t>
-      </w:r>
-      <w:proofErr w:type="spellStart"/>
-      <w:proofErr w:type="gramStart"/>
-      <w:r>
-        <w:rPr>
-          <w:rFonts w:ascii="Times New Roman" w:hAnsi="Times New Roman" w:cs="Times New Roman"/>
-        </w:rPr>
-        <w:t>i,j</w:t>
-      </w:r>
-      <w:proofErr w:type="spellEnd"/>
-      <w:proofErr w:type="gramEnd"/>
-      <w:r>
-        <w:rPr>
-          <w:rFonts w:ascii="Times New Roman" w:hAnsi="Times New Roman" w:cs="Times New Roman"/>
-        </w:rPr>
-        <w:t>) is sent to (</w:t>
-      </w:r>
-      <w:proofErr w:type="spellStart"/>
-      <w:r>
-        <w:rPr>
-          <w:rFonts w:ascii="Times New Roman" w:hAnsi="Times New Roman" w:cs="Times New Roman"/>
-        </w:rPr>
-        <w:t>i</w:t>
-      </w:r>
-      <w:proofErr w:type="spellEnd"/>
-      <w:r>
-        <w:rPr>
-          <w:rFonts w:ascii="Times New Roman" w:hAnsi="Times New Roman" w:cs="Times New Roman"/>
-        </w:rPr>
-        <w:t>, j%6+4)</w:t>
+        <w:t>For each row, the message of processor (i,j) is sent to (i, j%6+4)</w:t>
       </w:r>
       <w:r>
         <w:rPr>
@@ -697,19 +571,7 @@
           <w:rPr>
             <w:rFonts w:ascii="Cambria Math" w:hAnsi="Cambria Math" w:cs="Times New Roman"/>
           </w:rPr>
-          <m:t>*2</m:t>
-        </m:r>
-        <m:r>
-          <w:rPr>
-            <w:rFonts w:ascii="Cambria Math" w:hAnsi="Cambria Math" w:cs="Times New Roman"/>
-          </w:rPr>
-          <m:t>= 6</m:t>
-        </m:r>
-        <m:r>
-          <w:rPr>
-            <w:rFonts w:ascii="Cambria Math" w:hAnsi="Cambria Math" w:cs="Times New Roman"/>
-          </w:rPr>
-          <m:t>6 ms</m:t>
+          <m:t>*2= 66 ms</m:t>
         </m:r>
       </m:oMath>
     </w:p>
@@ -1100,8 +962,6 @@
         </w:rPr>
         <w:t xml:space="preserve"> (Gathered from launcher)</w:t>
       </w:r>
-      <w:bookmarkStart w:id="0" w:name="_GoBack"/>
-      <w:bookmarkEnd w:id="0"/>
     </w:p>
     <w:p>
       <w:pPr>
